--- a/completed/BAB I - 2025-08-05T085341.331_invisible_20250808_180950_efficient.docx
+++ b/completed/BAB I - 2025-08-05T085341.331_invisible_20250808_180950_efficient.docx
@@ -51,7 +51,7 @@
         </w:rPr>
       </w:pPr>
       <w:r>
-        <w:t>Pentingnya infraformat antep membantu progres ekonomi daerah karena dengan infraformat nan memadai atas-mengatasi puas peningkatan akses masyarakat terhadap cikal bakal daya sehingga memasyhurkan akses produktifitas onyang daya yang alhasil mendorong progres perdagangan. Bersama-sama sebab itu presensi infraformat mesti saja dilihat dari segi kuantitasnya saja, lamun harus dilihat dari segi kualitasnya juga. Berbobot situasi ini Taddoro (2006) melebarkan bahwa “pertumbuhan perdagangan yang berlangsung dalam habitat beranak bercucu seringkali terkendala oleh buruknya kondisi infraformat”. Ki berkualitas banyak perihal dibisai dan pembangunan infraformat justru menjadi anggaran biaya suatu daerah sehingga menangkal licin perekonomian sebagai terminasi infraformat nan dibangun kualitasnya kurang baik.</w:t>
+        <w:t>Pentingnya infrabentuk ki berkualitas menunjang kemajuan ekonomi daerah karena dengan infrabentuk nan sampai berlawan sreg penaikan akses masyarakat terhadap kakek moyang kekuatan sehingga menaikkan akses produktifitas cikal bakal kekuatan nan pendek kata mendorong kemajuan perdagangan. Dan asal-mula itu presensi infrabentuk jangan hanya dilihat dari segi kuantitasnya juga, tetapi harus dilihat daripada segi kualitasnya hanya. Dalam konteks ini Taddoro (2006) menjelaskan bahwa “pertumbuhan ekonomi yang berlangsung di negara berkembang seringkali terkendala bersama buruknya kondisi infrabentuk”. Dalam banyak terjadi dimampui maka pembangunan infrabentuk justru menjadi beban anggaran suatu teritori sehingga menghambat laju perekonomian sebagai akibat infrabentuk yang dibangun kualitasnya kurang girang.</w:t>
       </w:r>
     </w:p>
     <w:p>
@@ -64,7 +64,7 @@
         </w:rPr>
       </w:pPr>
       <w:r>
-        <w:t>Dalam realitasnya, kesiapan infraformat nan minim seringkali menjadi penyebab utama mahalnya pengeluaran logistik dan rendahnya arus investasi masuk. Memakai karena itu lambat pembangunan infraformat harus dilihat akan seimbang dan menjadi fokus sani pembangunan nasional. Daripada penmampu Taddoro terhormat di atas terlihat bahwa Infrasturktur merangkul korelasi kuat dengan Pembikinan ekonomi satu wilayah atau alam dimana daerah melalui infraformat yang lebih baik redup memiliki kadar ketenteraman sosial dan kualitas dusun yang lebih tinggi serta perkembangan ekonomi nan lebih baik.</w:t>
+        <w:t>Dalam realitasnya, kesiapan infrasusunan nan jarang berulang-ulang berperan pengangkut tinggi mahalnya belanja pemasokan dan rendahnya arus investasi masuk. Oleh karena itu maka pembentukan infrasusunan harus dilihat atas proporsional juga menjabat fokus utama pembangunan nasional. Daripada penbisa Taddoro termasuk di model terlihat bahwa Infrasturktur memiliki korelasi kuat dengan Pembikinan perniagaan suatu wilayah atau uruh dimana teritori dengan infrasusunan yang bahkan baik cenderung memiliki kualifikasi kesejahteraan sosial dengan kualitas lingkungan yang lebih tua serta kemajuan ekonomi yang lebih baik.</w:t>
       </w:r>
     </w:p>
     <w:p>
@@ -77,7 +77,7 @@
         </w:rPr>
       </w:pPr>
       <w:r>
-        <w:t>Bernas pembikinan secorak infrakonstruksi salah jalan satu masalah yang tatkala penting ialah penerapan hiasan costing (penentuan biaya) dikarenakan untuk memastikan alokasi anggaran yang disediakan untuk pembangunan infrakonstruksi palar bahkan efisien juga efektif, memberikan guna maksimal hambur penghuni menimbrung pemerintah. Dengan mempergunakan konsep costing biaya yang terkait lewat tawaran, mulai daripada biaya investasi biang santak biaya operasional dan pemeliharaan jangka mancung bisa diperhitungkan secara rinci juga detail sehingga boleh jadi dijadikan landasan benar bagi jumlah pengebas keputusan lepau menaksir apakah proyek infrakonstruksi termasuk layak dilaksanakan.</w:t>
+        <w:t>Berisi pembangunan seimbang infrakonstruksi salah tunggal hal nan tatkala maknawi yakni penerapan konsep costing (penentuan biaya) dikarenakan untuk memastikan porsi anggaran nan disediakan ingin pembangunan infrakonstruksi akan lebih praktis dan sangkil, mengasihkan manfaat maksimal bagi masyarakat serta pemerintah. Via mempergunakan pola costing anggaran nan terbalut dengan proposal, mulai dari biaya investasi babon hingga biaya operasional dan pemeliharaan jangka lancip dapat diperhitungkan sebagai rinci dan detail sehingga mampu dijadikan landasan objektif bagi para pengambil keputusan untuk menaksir apakah proyek infrakonstruksi tersebut sepadan dilaksanakan.</w:t>
       </w:r>
     </w:p>
     <w:p>
@@ -90,7 +90,7 @@
         </w:rPr>
       </w:pPr>
       <w:r>
-        <w:t>Bernilai realita, banyak dijumpai infrаbentuk terutama nan dіbangun oleh Pemerintah ‍baіk Peмerintah Pusat maupun olеh Administrator ​Daerah nan mangkrak demi tidak ѕelesai, tidak dіmanfaatkan seperti mestinya alias cepat rusаk. Dilain sisi banyak pejabat ataupun aparatur kepala yang diтangkаp akhir prakтek penyelewengan dalam pembikinan infrastruкtur dan umumnya disebabkan bersama ​adanya marpk up bea. Fakta іni mendemonstrasikan penerapan dekorasi costing atau ﻿instrument akuntasi dalaм pembaнgunаn infrabentuk sangat maknawi. Antep hiasan ini, salah jalan satu hаsil penelitian terhadahulu оleh Ahmad Fadri Kurnia Mubarok (2012) dengan judul Analіsis Biaya-Manfaat ‌berisi Usulan Iнfrabentuk Publik ﻿menujukkan ﻿bahwa Implikasi dari penggunaаn CBA dalam pengambilan keputusan infrabentuk ‍publik sangat lengkap, mencаkup аspek perdagangan, sоsial, dan banjaran. Secarа ekonoмis, CBA menimpali meneguhkan bahwa sumber daya publik dialokasikan dengan efektif dan мemberikan hаsil terbaik bagi masyarakat. Dari arah sosіal, CBA memungkinkan pertimbangan yang lebih lega cendang hantaman proyek terнadaр persesuaian, keadilan, dan keterlibatan masyarakat. Sedangkan dari penjuru pandang jajaran, CBA meмbantu mengelola hantaman proyek terhаdap ekometode dan keberlanjutan liнgkungan.</w:t>
+        <w:t>Antep realita, banyak dijumpai infrаkonstruksi terutama yang dіbangun oleh Pendidik ‍baіk Peмerintah Pusat maupun olеh Pemerintah ​Wilayah nan mangkrak dan tak ѕelesai, tak dіmanfaatkan kaya mestinya atau cepat rusаk. Dilain sisi banyak pejabat atau aparatur pemerintah yang diтangkаp penghujung prakтek kebohongan dalam pembangunan infrastruкtur juga umumnya disebabkan karena ​adanya marpk up anggaran. Fakta іni memberitahukan penerapan tema costing ataupun ﻿instrument akuntasi dalaм pembaнgunаn infrakonstruksi sangat penting. Dalam situasi ini, keliru satu hаsil pemeriksaan terhadahulu оleh Ahmad Fadri Kurnia Mubarok (2012) dengan topik Analіsis Biaya-Manfaat ‌padat Usulan Iнfrakonstruksi Orang ramai ﻿menujukkan ﻿bahwa Asosiasi dari penggunaаn CBA bernilai pengambilan perbuatan infrakonstruksi ‍publik sangat ensiklopedis, mencаkup аspek perdagangan, sоsial, dan dukuh. Secarа ekonoмis, CBA membalas memastikan bahwa sumber daya kerubungan dialokasikan dengan berhasil dan мemberikan hаsil terbaik bagi penunggu. Dari perspektif sosіal, CBA mengizinkan pemahaman yang lebih cerah tentang tumbukan ide terнadaр kesetaraan, keadilan, juga partisipasi populasi. Sedangkan ketimbang pelosok pandang jajaran, CBA meмbantu mengelola dampak proyek terhаdap ekoteknik dan keberlanjutan liнgkungan.</w:t>
       </w:r>
     </w:p>
     <w:p>
@@ -103,7 +103,7 @@
         </w:rPr>
       </w:pPr>
       <w:r>
-        <w:t>daerah kepulauan yang mengempik banyak pelabuhan bermaksud saling berhubungan untung mengampu kegiatan pembangunan dan mengoptimalkan aktivitas perdagangan atau mempercepat roda perekonomi di wilayah kepulauan nan belum jadi moda transmisi laut deputi, aman, lancar dan selamat. Oleh biang itu pendidik Kabupaten pangkajene bersama Kepulauan semenjana giat-giatnya membangun infrastukrur cerat karena memercayai hingga kehadiran dermaga resmi mengalokasikan kontribusi terhadap perkembangan perdagangan pada durasi teritori dermaga, memaksimalkan konektivitas mendampingi pulau-pulau dalam daerah terkait. merupakan Kabupaten Pangkajene dan Kepulauan</w:t>
+        <w:t>provinsi kepulauan yang mendambakan jenuh dermaga untuk saling berhubungan guna mendukung operasi pembangunan juga memupuk aktivitas ekonomi atau memperlancar roda perekonomi di wilayah kepulauan nan belum teraih moda transportasi kali representatif, aman, ki merosot beserta selamat. Oleh sebab itu pelatih Kabupaten pangkajene dan Kepulauan sedang giat-giatnya membangun infrastukrur corot karena meyakini bahwa kehadiran cerocok pasti mengagihkan kontribusi akan perkembangan perniagaan pada sekitar wilayah curat, mengoptimalkan konektivitas menyertai pulau-pulau bermutu wilayah terkait. merupakan Kabupaten Pangkajene dan Kepulauan</w:t>
       </w:r>
     </w:p>
     <w:p>
@@ -116,7 +116,7 @@
         </w:rPr>
       </w:pPr>
       <w:r>
-        <w:t>Sebagai daerah kepulauan, Kabupaten Pangkajene dengan Kepulauan memiliki pertiwi sebabnyak 133 sibir pulau 72 diantaranya berpenghuni, yang tersebar di catur Kecamatan Kepulauan yaitu Kecamatan Liukang Tupabbiring, Kecamatan Liukang Tupabbiring Menyuarakan, Kecamatan Liukang Kalmas beserta Kecamatan Liukang Tangaya diamana luas wilayahnya 80% membuat wilayah sungai. Sesuai data yang berhasil dikumpulkan tapak lalu dermaga nan dibangun oleh Dinas Koalisi berupa dermaga kayu sebanyak 57 unit tersebar di 50 pulau dan sebagian diantaranya tak sanggup difungsikan secara top menggunakan puas waktu tertentu dimana saat air surut kade tersebut tidak sanggup digunakan karena dangkal bersama sebagian menembusi rusak. Dari data hasil Musrembang (Musyawarah Rencana Pembangunan) yang merupakan instrument nan digunakan memakai Pemerintah Teritori berisi hal ini Kedudukan Perhubungan Kabupaten Pangkep untuk memukat informasi mengenai Infrakonstruksi Dermaga nan rusak atau keperluan dermaga nan perlu pada bangun diketahui rata-rata banyak corot yang diusulkan untuk di pembenahan sebanyak 15 unit, namun usulan tersebut tidak semuanya berdaya diakomodir dalam anggaran Dinas Perkumpulan dengan platfom anggaran nan dialokasikan keppada Dinas Perserikatan senteng. Pada tahun imbalan 2024 dari 15 unit dermaga nan diusulkan untuk direhabilitasi 13 unit nan berakal direalisasikan bermutu ABPD/DPA Pangkat Perhubungan Kabupaten Pangkajene dan Kepulauan. Jumlah Kade nan diusulkan mau direhab serta dibangun melalui Musrembang dalam kurung waktu 3 Tahun anggaran sebagaimana terlihat pada tabel berikut:</w:t>
+        <w:t>Sebagai daerah kepulauan, Kabupaten Pangkajene dan Kepulauan membolot persil sebabnyak 133 penggal pulau 72 diantaranya berpenghuni, yang tersebar di empat Kecamatan Kepulauan merupakan Kecamatan Liukang Tupabbiring, Kecamatan Liukang Tupabbiring Utara, Kecamatan Liukang Kalmas dan Kecamatan Liukang Tangaya diamana menyeluruh wilayahnya 80% merupakan wilayah perairan. Sesuai data yang memperoleh dikumpulkan diketahui dan dermaga nan dibangun dengan Dinas Perhubungan berupa cerocok kayu sebanyak 57 tangsi merebak dekat 50 pulau beserta kira-kira diantaranya tidak barangkali difungsikan secara tertinggi lewat pada waktu spesifik dimana saat enceran cahar cerat tersebut tak bisa digunakan dan dempak dan sebagian mengalami rusak. Dari data hasil Musrembang (Pembualan Rencana Penciptaan) nan merupakan instrument yang digunakan oleh Pendidik Teritori dalam hal ini Dinas Perhubungan Kabupaten Pangkep akan menjaring informasi mengenai Infrasusunan Cerocok yang rusak maupun kebutuhan terucuk nan perlu pada bangun terselip rata-rata banyak dermaga yang diusulkan untuk dekat rehabilitasi sebanyak 15 tangsi, namun usulan tersebut tidak segalanya bisa diakomodir berisi anggaran Dinas Perhubungan karena platfom dana yang dialokasikan keppada Dinas Persatuan terbatas. Puas tahun anggaran 2024 daripada 15 kerangkeng cerocok yang diusulkan bermaksud direhabilitasi 13 unit yang dapat direalisasikan dalam ABPD/DPA Dinas Perhubungan Kabupaten Pangkajene beserta Kepulauan. Jumlah Cerocok yang diusulkan untuk direhab dan dibangun melalui Musrembang dalam kurung waktu 3 Warsa anggaran sebagaimana terlihat pada tabel berikut:</w:t>
       </w:r>
     </w:p>
     <w:p>
@@ -133,7 +133,7 @@
         </w:rPr>
       </w:pPr>
       <w:r>
-        <w:t>Indeks 1. 1 Kondisi Proposisi Pembangunan Saranа-Prasarana Kabupaten Pangakejene dan Kepulauaн Tаhun 2021-2023</w:t>
+        <w:t>Indeks 1. 1 Term Proyek Pembangunan Saranа-Prasarana Kabupaten Pangakejene bersama Kepulauaн Tаhun 2021-2023</w:t>
       </w:r>
     </w:p>
     <w:tbl>
@@ -1259,7 +1259,7 @@
         </w:rPr>
       </w:pPr>
       <w:r>
-        <w:t>Poyang: Dinas Perhubungan Kab Pangkep ﻿, ​2024</w:t>
+        <w:t>Sumber: Kapasitas Perhubungan Kab Pangkep ﻿, ​2024</w:t>
       </w:r>
     </w:p>
     <w:p>
@@ -1272,7 +1272,7 @@
         </w:rPr>
       </w:pPr>
       <w:r>
-        <w:t>Mengamati data tersebut pada secara membuktikan hingga beberapa dermaga yang dibangun demi Dinas Perhubungan kurang layak karena melentur dan disisi langka ada kepentingan populasi bakal fasilitas dermaga nan layak. Dalam konteks ini, dengan metode akutansi manajemen, penulis mencoba menelusuri apalagi lanjur data nan ada ingin mengatahui faktor yang mempengaruhi kurang optimalnya pembangunan infrakonstruksi dermaga di Kabupaten Pangkajane bersama Kepulauan via mempelajari penerangan puas Dokumen Pelaksanaan Bayaran (DPA) Dinas Perhubungan Tahun Beban 2024 dimana dari hasil pengamatan berkenaan data kos terbilang ditemukan indikasi penyusunan anggaran puas DPA Dinas Perhubungan Kabupaten Pangkajene beserta Kepulauan belum sepenuhnya memakai warna Costing melainkan apalagi condong memajuh kiat estimasi sebagai terlihat pada tabel berikut:</w:t>
+        <w:t>Merenung data tersebut di gaya mengindikasikan bahwa beberapa dermaga yang dibangun oleh Dinas Perhubungan kurang layak melalui berlekuk bersama disisi lain ada kebutuhan populasi untuk fasilitas dermaga yang sepadan. Dalam latar ini, lewat cara akutansi manajemen, kering mencoba memintasi lebih lanjut data nan ada akan mengatahui faktor nan mempengaruhi serik optimalnya pembangunan infrasusunan corot di Kabupaten Pangkajane dan Kepulauan dengan mempelajari keterangan plong Dokumen Pelaksanaan Bayaran (DPA) Dinas Perikatan Tahun Anggaran 2024 dimana daripada rekaan pengamatan berhubungan data bea terkemuka ditemukan indikasi ekspansi anggaran sreg DPA Dinas Perhubungan Kabupaten Pangkajene dan Kepulauan belum sepenuhnya menerima konsep Costing kalau-kalau lebih condong menunggangi reaksi estimasi sebagai terlihat pada tabel lalu:</w:t>
       </w:r>
     </w:p>
     <w:p>
@@ -1289,7 +1289,7 @@
         </w:rPr>
       </w:pPr>
       <w:r>
-        <w:t>Jadwal 1. 2 Senarai Pelaksanaan Anggaran (DPA) Posisi Perhubungan Kabupaten Pangakejene juga Kepulauan Tahun Pengeluaran 2024</w:t>
+        <w:t>Tabel 1. 2 Daftar Pelaksanaan Bayaran (DPA) Dinas Perhubungan Kabupaten Pangakejene bersama Kepulauan Warsa Dana 2024</w:t>
       </w:r>
     </w:p>
     <w:tbl>
@@ -3081,7 +3081,7 @@
         </w:rPr>
       </w:pPr>
       <w:r>
-        <w:t>Lis 1. 2 di atas mendemonstrasikan bahwa, tersanggup 2 (kembar) peket gawai rehab dan kegiatan pembangunan corot melalui koefiesien/volume nan sama yakni 1 paket walakin harga masing-masing bineka baik pada gawai pembangunan maupun kegiatan rehabilitasi Dermaga. Dalam konsep costing seharusnya koefisien/volume kelihatannya diuraikan gaya serpih sehingga setiap komponen biaya berkekuatan dilihat volume beserta bagian satuannya.</w:t>
+        <w:t>Indeks 1. 2 di atas menandakan maka, terbisa 2 (dua) peket kegiatan rehab dan kegiatan pendirian dermaga dengan koefiesien/volume nan sejajar yaitu 1 paket namun harkat masing-masing berlainan baik pada gawai pembangunan maupun kegiatan renovasi Dermaga. Bernilai konsep costing sepantasnya koefisien/volume agak-agak diuraikan secara detail sehingga setiap komponen biaya bisa dilihat volume bersama harga satuannya.</w:t>
       </w:r>
     </w:p>
     <w:p>
@@ -3094,7 +3094,7 @@
         </w:rPr>
       </w:pPr>
       <w:r>
-        <w:t>Berasaskan fenomena terbilang diatas, lambat penulis tertarik untuk memperhatikan investigasi per judul penelitian “Kajian Implementasi Konsep Costing Kelayakan Penciptaan Infrabentuk Corong Pada Dinas Perhubungan Kabupaten Pangkajene dan Kepulauan.”</w:t>
+        <w:t>Berdasarkan isyarat tersebut diatas, lambat penulis tertarik untuk mengadakan investigasi dengan judul pemeriksaan “Diagnosis Implementasi Corak Costing Kelayakan Pembikinan Infrakonstruksi Dermaga Pada Dinas Perserikatan Kabupaten Pangkajene serta Kepulauan.”</w:t>
       </w:r>
     </w:p>
     <w:p>
@@ -3125,7 +3125,7 @@
         </w:rPr>
       </w:pPr>
       <w:r>
-        <w:t>Berdasarkаn latar esok masalah tersebut pada atas, masalah yang bisa dirumuskan untuk penelitaian ini adalаh: Lebih-lebih pelaksanaan corak сosting dalam pendirian infrakonstruksi dermaga pada ﻿Dinas Perserikatan Kabupaten Pangkajene juga Kepulauan?</w:t>
+        <w:t>Berdasarkаn datar belakang masalah tersebut di akan, pertanyaan nan sanggup dirumuskan untuk penelitaian ini adalаh: Bagaimana penerapan konsep сosting dalam pembangunan infrasusunan dermaga pada ﻿Dinas Persekutuan Kabupaten Pangkajene dan Kepulauan?</w:t>
       </w:r>
     </w:p>
     <w:p>
@@ -3140,7 +3140,7 @@
         </w:rPr>
       </w:pPr>
       <w:r>
-        <w:t>C. ‌Tujuan Peнelitian</w:t>
+        <w:t>C. ‌Maksud Peнelitian</w:t>
       </w:r>
     </w:p>
     <w:p>
@@ -3153,7 +3153,7 @@
         </w:rPr>
       </w:pPr>
       <w:r>
-        <w:t>Mengenai tembakmenembak nan ingin dicapai bernilai investigasi ini merupakan untuk memperhatikan penerapan konsep costing dalam Pembangunan Infrakonstruksi Deramaga di Dinas Perhubungan Kabupaten Pangkajene dan Kepulauan.</w:t>
+        <w:t>untuk memikirkan penerapan konsep costing berisi Pembangunan Infraformat Deramaga di Dinas Perhubungan Kabupaten Pangkajene serta Kepulauan. merupakan Adapun maksud yang ingin dicapai ki berkualitas penelitian ini</w:t>
       </w:r>
     </w:p>
     <w:p>
@@ -3184,7 +3184,7 @@
         </w:rPr>
       </w:pPr>
       <w:r>
-        <w:t>Tentang manfaat nan ingin dicapai dalam menuntut ilmu ini yaitu :</w:t>
+        <w:t>: merupakan Adapun manfaat nan ingin dicapai bermutu mencari ilmu ini</w:t>
       </w:r>
     </w:p>
     <w:p>
@@ -3218,7 +3218,7 @@
         </w:rPr>
       </w:pPr>
       <w:r>
-        <w:t>berkekuatan menambah visi bagi penulis pada khususnya serta sebar pembaca lega umumnya.</w:t>
+        <w:t>sanggup menambah pengetahuan bagi boyak pada khususnya dan kirim pembaca pada umumnya.</w:t>
       </w:r>
     </w:p>
     <w:p>
@@ -3268,7 +3268,7 @@
         </w:rPr>
       </w:pPr>
       <w:r>
-        <w:t>Hendak mengasihkan informasi nan sanggup digunakan sebagai bahan ceramah siar Pemerintah dalam mengelola pembangunan infrasusunan.</w:t>
+        <w:t>Untuk memberikan embaran yang sanggup digunakan bagaikan bahan jawaban bagi Pemerintah dalam mengelola penciptaan infrasusunan.</w:t>
       </w:r>
     </w:p>
     <w:p>
@@ -3287,7 +3287,7 @@
         </w:rPr>
       </w:pPr>
       <w:r>
-        <w:t>mengefisienkan penguraian beserta pengetahuan tertambat konsep costing.</w:t>
+        <w:t>mengangkat pemahaman dan wawasan terkait konsep costing.</w:t>
       </w:r>
     </w:p>
     <w:p>
